--- a/20171121_Code_Dev_Notes.docx
+++ b/20171121_Code_Dev_Notes.docx
@@ -15,8 +15,6 @@
       <w:r>
         <w:t>1</w:t>
       </w:r>
-      <w:bookmarkStart w:id="0" w:name="_GoBack"/>
-      <w:bookmarkEnd w:id="0"/>
       <w:r>
         <w:t xml:space="preserve"> Code Dev Notes</w:t>
       </w:r>
@@ -186,6 +184,110 @@
         <w:t xml:space="preserve"> #2919</w:t>
       </w:r>
     </w:p>
+    <w:p/>
+    <w:p/>
+    <w:p>
+      <w:r>
+        <w:t>app/</w:t>
+      </w:r>
+      <w:proofErr w:type="spellStart"/>
+      <w:r>
+        <w:t>yealink</w:t>
+      </w:r>
+      <w:proofErr w:type="spellEnd"/>
+      <w:r>
+        <w:t>/</w:t>
+      </w:r>
+      <w:proofErr w:type="spellStart"/>
+      <w:r>
+        <w:t>app_config.php</w:t>
+      </w:r>
+      <w:proofErr w:type="spellEnd"/>
+    </w:p>
+    <w:p/>
+    <w:p>
+      <w:pPr>
+        <w:rPr>
+          <w:b/>
+        </w:rPr>
+      </w:pPr>
+      <w:bookmarkStart w:id="0" w:name="_GoBack"/>
+      <w:proofErr w:type="gramStart"/>
+      <w:r>
+        <w:rPr>
+          <w:b/>
+        </w:rPr>
+        <w:t>change</w:t>
+      </w:r>
+      <w:proofErr w:type="gramEnd"/>
+    </w:p>
+    <w:bookmarkEnd w:id="0"/>
+    <w:p>
+      <w:r>
+        <w:t>$</w:t>
+      </w:r>
+      <w:proofErr w:type="gramStart"/>
+      <w:r>
+        <w:t>apps[</w:t>
+      </w:r>
+      <w:proofErr w:type="gramEnd"/>
+      <w:r>
+        <w:t>$x]['</w:t>
+      </w:r>
+      <w:proofErr w:type="spellStart"/>
+      <w:r>
+        <w:t>default_settings</w:t>
+      </w:r>
+      <w:proofErr w:type="spellEnd"/>
+      <w:r>
+        <w:t>'][$y]['</w:t>
+      </w:r>
+      <w:proofErr w:type="spellStart"/>
+      <w:r>
+        <w:t>default_setting_name</w:t>
+      </w:r>
+      <w:proofErr w:type="spellEnd"/>
+      <w:r>
+        <w:t>'] = "integer";</w:t>
+      </w:r>
+    </w:p>
+    <w:p>
+      <w:proofErr w:type="gramStart"/>
+      <w:r>
+        <w:t>to</w:t>
+      </w:r>
+      <w:proofErr w:type="gramEnd"/>
+    </w:p>
+    <w:p>
+      <w:r>
+        <w:t>$</w:t>
+      </w:r>
+      <w:proofErr w:type="gramStart"/>
+      <w:r>
+        <w:t>apps[</w:t>
+      </w:r>
+      <w:proofErr w:type="gramEnd"/>
+      <w:r>
+        <w:t>$x]['</w:t>
+      </w:r>
+      <w:proofErr w:type="spellStart"/>
+      <w:r>
+        <w:t>default_settings</w:t>
+      </w:r>
+      <w:proofErr w:type="spellEnd"/>
+      <w:r>
+        <w:t>'][$y]['</w:t>
+      </w:r>
+      <w:proofErr w:type="spellStart"/>
+      <w:r>
+        <w:t>default_setting_name</w:t>
+      </w:r>
+      <w:proofErr w:type="spellEnd"/>
+      <w:r>
+        <w:t>'] = "numeric";</w:t>
+      </w:r>
+    </w:p>
+    <w:p/>
     <w:p/>
     <w:p>
       <w:r>
@@ -284,27 +386,14 @@
                             <w:r>
                               <w:t xml:space="preserve">Figure 2 - Synching a Fork </w:t>
                             </w:r>
-                            <w:r>
-                              <w:fldChar w:fldCharType="begin"/>
-                            </w:r>
-                            <w:r>
-                              <w:instrText xml:space="preserve"> SEQ Figure_2_-_Synching_a_Fork \* ARABIC </w:instrText>
-                            </w:r>
-                            <w:r>
-                              <w:fldChar w:fldCharType="separate"/>
-                            </w:r>
-                            <w:r>
-                              <w:rPr>
-                                <w:noProof/>
-                              </w:rPr>
-                              <w:t>1</w:t>
-                            </w:r>
-                            <w:r>
-                              <w:rPr>
-                                <w:noProof/>
-                              </w:rPr>
-                              <w:fldChar w:fldCharType="end"/>
-                            </w:r>
+                            <w:fldSimple w:instr=" SEQ Figure_2_-_Synching_a_Fork \* ARABIC ">
+                              <w:r>
+                                <w:rPr>
+                                  <w:noProof/>
+                                </w:rPr>
+                                <w:t>1</w:t>
+                              </w:r>
+                            </w:fldSimple>
                           </w:p>
                         </w:txbxContent>
                       </wps:txbx>
@@ -564,27 +653,14 @@
                             <w:r>
                               <w:t xml:space="preserve">Figure </w:t>
                             </w:r>
-                            <w:r>
-                              <w:fldChar w:fldCharType="begin"/>
-                            </w:r>
-                            <w:r>
-                              <w:instrText xml:space="preserve"> SEQ Figure \* ARABIC </w:instrText>
-                            </w:r>
-                            <w:r>
-                              <w:fldChar w:fldCharType="separate"/>
-                            </w:r>
-                            <w:r>
-                              <w:rPr>
-                                <w:noProof/>
-                              </w:rPr>
-                              <w:t>1</w:t>
-                            </w:r>
-                            <w:r>
-                              <w:rPr>
-                                <w:noProof/>
-                              </w:rPr>
-                              <w:fldChar w:fldCharType="end"/>
-                            </w:r>
+                            <w:fldSimple w:instr=" SEQ Figure \* ARABIC ">
+                              <w:r>
+                                <w:rPr>
+                                  <w:noProof/>
+                                </w:rPr>
+                                <w:t>1</w:t>
+                              </w:r>
+                            </w:fldSimple>
                             <w:r>
                               <w:t xml:space="preserve"> - Forking and Updating a Repo</w:t>
                             </w:r>
@@ -995,7 +1071,6 @@
           <w:sz w:val="20"/>
           <w:szCs w:val="20"/>
         </w:rPr>
-        <w:lastRenderedPageBreak/>
         <w:t xml:space="preserve">Branch </w:t>
       </w:r>
       <w:proofErr w:type="spellStart"/>
@@ -1948,7 +2023,6 @@
         <w:rPr>
           <w:noProof/>
         </w:rPr>
-        <w:lastRenderedPageBreak/>
         <w:drawing>
           <wp:inline distT="0" distB="0" distL="0" distR="0" wp14:anchorId="17292F27" wp14:editId="6B3AFB2E">
             <wp:extent cx="5486400" cy="2313432"/>
@@ -2184,6 +2258,7 @@
         <w:pStyle w:val="HTMLPreformatted"/>
       </w:pPr>
       <w:r>
+        <w:lastRenderedPageBreak/>
         <w:t>Your branch is up-to-date with 'origin/master'.</w:t>
       </w:r>
     </w:p>
@@ -2359,7 +2434,6 @@
         <w:rPr>
           <w:rStyle w:val="command"/>
         </w:rPr>
-        <w:lastRenderedPageBreak/>
         <w:t>Already on 'master'</w:t>
       </w:r>
     </w:p>
@@ -3028,6 +3102,7 @@
     </w:p>
     <w:p>
       <w:r>
+        <w:lastRenderedPageBreak/>
         <w:t>Compare shows</w:t>
       </w:r>
     </w:p>
@@ -3036,7 +3111,6 @@
         <w:rPr>
           <w:noProof/>
         </w:rPr>
-        <w:lastRenderedPageBreak/>
         <w:drawing>
           <wp:inline distT="0" distB="0" distL="0" distR="0" wp14:anchorId="57B2BF89" wp14:editId="0171391E">
             <wp:extent cx="5486400" cy="3218688"/>
@@ -3938,7 +4012,6 @@
   <w:style w:type="character" w:default="1" w:styleId="DefaultParagraphFont">
     <w:name w:val="Default Paragraph Font"/>
     <w:uiPriority w:val="1"/>
-    <w:semiHidden/>
     <w:unhideWhenUsed/>
   </w:style>
   <w:style w:type="table" w:default="1" w:styleId="TableNormal">

--- a/20171121_Code_Dev_Notes.docx
+++ b/20171121_Code_Dev_Notes.docx
@@ -38,6 +38,404 @@
     <w:p>
       <w:pPr>
         <w:rPr>
+          <w:rFonts w:ascii="Courier New" w:hAnsi="Courier New" w:cs="Courier New"/>
+        </w:rPr>
+      </w:pPr>
+      <w:proofErr w:type="gramStart"/>
+      <w:r>
+        <w:rPr>
+          <w:rFonts w:ascii="Courier New" w:hAnsi="Courier New" w:cs="Courier New"/>
+        </w:rPr>
+        <w:t>cd</w:t>
+      </w:r>
+      <w:proofErr w:type="gramEnd"/>
+      <w:r>
+        <w:rPr>
+          <w:rFonts w:ascii="Courier New" w:hAnsi="Courier New" w:cs="Courier New"/>
+        </w:rPr>
+        <w:t xml:space="preserve"> /</w:t>
+      </w:r>
+      <w:proofErr w:type="spellStart"/>
+      <w:r>
+        <w:rPr>
+          <w:rFonts w:ascii="Courier New" w:hAnsi="Courier New" w:cs="Courier New"/>
+        </w:rPr>
+        <w:t>var</w:t>
+      </w:r>
+      <w:proofErr w:type="spellEnd"/>
+      <w:r>
+        <w:rPr>
+          <w:rFonts w:ascii="Courier New" w:hAnsi="Courier New" w:cs="Courier New"/>
+        </w:rPr>
+        <w:t>/www/</w:t>
+      </w:r>
+      <w:proofErr w:type="spellStart"/>
+      <w:r>
+        <w:rPr>
+          <w:rFonts w:ascii="Courier New" w:hAnsi="Courier New" w:cs="Courier New"/>
+        </w:rPr>
+        <w:t>gitworkflow</w:t>
+      </w:r>
+      <w:proofErr w:type="spellEnd"/>
+    </w:p>
+    <w:p>
+      <w:pPr>
+        <w:rPr>
+          <w:rFonts w:ascii="Courier New" w:hAnsi="Courier New" w:cs="Courier New"/>
+        </w:rPr>
+      </w:pPr>
+    </w:p>
+    <w:p>
+      <w:pPr>
+        <w:rPr>
+          <w:rFonts w:ascii="Courier New" w:hAnsi="Courier New" w:cs="Courier New"/>
+        </w:rPr>
+      </w:pPr>
+      <w:proofErr w:type="spellStart"/>
+      <w:proofErr w:type="gramStart"/>
+      <w:r>
+        <w:rPr>
+          <w:rFonts w:ascii="Courier New" w:hAnsi="Courier New" w:cs="Courier New"/>
+        </w:rPr>
+        <w:t>git</w:t>
+      </w:r>
+      <w:proofErr w:type="spellEnd"/>
+      <w:proofErr w:type="gramEnd"/>
+      <w:r>
+        <w:rPr>
+          <w:rFonts w:ascii="Courier New" w:hAnsi="Courier New" w:cs="Courier New"/>
+        </w:rPr>
+        <w:t xml:space="preserve"> pull origin master</w:t>
+      </w:r>
+    </w:p>
+    <w:p>
+      <w:pPr>
+        <w:rPr>
+          <w:i/>
+          <w:sz w:val="20"/>
+        </w:rPr>
+      </w:pPr>
+      <w:proofErr w:type="gramStart"/>
+      <w:r>
+        <w:rPr>
+          <w:i/>
+          <w:sz w:val="20"/>
+        </w:rPr>
+        <w:t>updates</w:t>
+      </w:r>
+      <w:proofErr w:type="gramEnd"/>
+      <w:r>
+        <w:rPr>
+          <w:i/>
+          <w:sz w:val="20"/>
+        </w:rPr>
+        <w:t xml:space="preserve"> local with </w:t>
+      </w:r>
+      <w:proofErr w:type="spellStart"/>
+      <w:r>
+        <w:rPr>
+          <w:i/>
+          <w:sz w:val="20"/>
+        </w:rPr>
+        <w:t>github</w:t>
+      </w:r>
+      <w:proofErr w:type="spellEnd"/>
+      <w:r>
+        <w:rPr>
+          <w:i/>
+          <w:sz w:val="20"/>
+        </w:rPr>
+        <w:t xml:space="preserve"> master</w:t>
+      </w:r>
+    </w:p>
+    <w:p>
+      <w:pPr>
+        <w:rPr>
+          <w:rFonts w:ascii="Courier New" w:hAnsi="Courier New" w:cs="Courier New"/>
+        </w:rPr>
+      </w:pPr>
+    </w:p>
+    <w:p>
+      <w:pPr>
+        <w:rPr>
+          <w:rFonts w:ascii="Courier New" w:hAnsi="Courier New" w:cs="Courier New"/>
+        </w:rPr>
+      </w:pPr>
+      <w:proofErr w:type="spellStart"/>
+      <w:proofErr w:type="gramStart"/>
+      <w:r>
+        <w:rPr>
+          <w:rFonts w:ascii="Courier New" w:hAnsi="Courier New" w:cs="Courier New"/>
+        </w:rPr>
+        <w:t>chown</w:t>
+      </w:r>
+      <w:proofErr w:type="spellEnd"/>
+      <w:proofErr w:type="gramEnd"/>
+      <w:r>
+        <w:rPr>
+          <w:rFonts w:ascii="Courier New" w:hAnsi="Courier New" w:cs="Courier New"/>
+        </w:rPr>
+        <w:t xml:space="preserve"> -R </w:t>
+      </w:r>
+      <w:proofErr w:type="spellStart"/>
+      <w:r>
+        <w:rPr>
+          <w:rFonts w:ascii="Courier New" w:hAnsi="Courier New" w:cs="Courier New"/>
+        </w:rPr>
+        <w:t>www-data:www-data</w:t>
+      </w:r>
+      <w:proofErr w:type="spellEnd"/>
+      <w:r>
+        <w:rPr>
+          <w:rFonts w:ascii="Courier New" w:hAnsi="Courier New" w:cs="Courier New"/>
+        </w:rPr>
+        <w:t xml:space="preserve"> </w:t>
+      </w:r>
+      <w:proofErr w:type="spellStart"/>
+      <w:r>
+        <w:rPr>
+          <w:rFonts w:ascii="Courier New" w:hAnsi="Courier New" w:cs="Courier New"/>
+        </w:rPr>
+        <w:t>gitworkflow</w:t>
+      </w:r>
+      <w:proofErr w:type="spellEnd"/>
+      <w:r>
+        <w:rPr>
+          <w:rFonts w:ascii="Courier New" w:hAnsi="Courier New" w:cs="Courier New"/>
+        </w:rPr>
+        <w:t>/</w:t>
+      </w:r>
+    </w:p>
+    <w:p>
+      <w:pPr>
+        <w:rPr>
+          <w:i/>
+          <w:sz w:val="20"/>
+        </w:rPr>
+      </w:pPr>
+      <w:proofErr w:type="gramStart"/>
+      <w:r>
+        <w:rPr>
+          <w:i/>
+          <w:sz w:val="20"/>
+        </w:rPr>
+        <w:t>sets</w:t>
+      </w:r>
+      <w:proofErr w:type="gramEnd"/>
+      <w:r>
+        <w:rPr>
+          <w:i/>
+          <w:sz w:val="20"/>
+        </w:rPr>
+        <w:t xml:space="preserve"> the owner and group for all files folders to www-data</w:t>
+      </w:r>
+    </w:p>
+    <w:p>
+      <w:pPr>
+        <w:rPr>
+          <w:rFonts w:ascii="Courier New" w:hAnsi="Courier New" w:cs="Courier New"/>
+        </w:rPr>
+      </w:pPr>
+    </w:p>
+    <w:p>
+      <w:pPr>
+        <w:rPr>
+          <w:rFonts w:ascii="Courier New" w:hAnsi="Courier New" w:cs="Courier New"/>
+        </w:rPr>
+      </w:pPr>
+      <w:proofErr w:type="spellStart"/>
+      <w:proofErr w:type="gramStart"/>
+      <w:r>
+        <w:rPr>
+          <w:rFonts w:ascii="Courier New" w:hAnsi="Courier New" w:cs="Courier New"/>
+        </w:rPr>
+        <w:t>chmod</w:t>
+      </w:r>
+      <w:proofErr w:type="spellEnd"/>
+      <w:proofErr w:type="gramEnd"/>
+      <w:r>
+        <w:rPr>
+          <w:rFonts w:ascii="Courier New" w:hAnsi="Courier New" w:cs="Courier New"/>
+        </w:rPr>
+        <w:t xml:space="preserve"> -R 775 </w:t>
+      </w:r>
+      <w:proofErr w:type="spellStart"/>
+      <w:r>
+        <w:rPr>
+          <w:rFonts w:ascii="Courier New" w:hAnsi="Courier New" w:cs="Courier New"/>
+        </w:rPr>
+        <w:t>gitworkflow</w:t>
+      </w:r>
+      <w:proofErr w:type="spellEnd"/>
+      <w:r>
+        <w:rPr>
+          <w:rFonts w:ascii="Courier New" w:hAnsi="Courier New" w:cs="Courier New"/>
+        </w:rPr>
+        <w:t>/</w:t>
+      </w:r>
+    </w:p>
+    <w:p>
+      <w:pPr>
+        <w:rPr>
+          <w:i/>
+          <w:sz w:val="20"/>
+        </w:rPr>
+      </w:pPr>
+      <w:proofErr w:type="gramStart"/>
+      <w:r>
+        <w:rPr>
+          <w:i/>
+          <w:sz w:val="20"/>
+        </w:rPr>
+        <w:t>set</w:t>
+      </w:r>
+      <w:proofErr w:type="gramEnd"/>
+      <w:r>
+        <w:rPr>
+          <w:i/>
+          <w:sz w:val="20"/>
+        </w:rPr>
+        <w:t xml:space="preserve"> permissions so that www-data group members have RW</w:t>
+      </w:r>
+    </w:p>
+    <w:p/>
+    <w:p>
+      <w:r>
+        <w:t>Make edits</w:t>
+      </w:r>
+    </w:p>
+    <w:p>
+      <w:pPr>
+        <w:rPr>
+          <w:rFonts w:ascii="Courier New" w:hAnsi="Courier New" w:cs="Courier New"/>
+        </w:rPr>
+      </w:pPr>
+      <w:proofErr w:type="spellStart"/>
+      <w:proofErr w:type="gramStart"/>
+      <w:r>
+        <w:rPr>
+          <w:rFonts w:ascii="Courier New" w:hAnsi="Courier New" w:cs="Courier New"/>
+        </w:rPr>
+        <w:t>git</w:t>
+      </w:r>
+      <w:proofErr w:type="spellEnd"/>
+      <w:proofErr w:type="gramEnd"/>
+      <w:r>
+        <w:rPr>
+          <w:rFonts w:ascii="Courier New" w:hAnsi="Courier New" w:cs="Courier New"/>
+        </w:rPr>
+        <w:t xml:space="preserve"> status</w:t>
+      </w:r>
+    </w:p>
+    <w:p>
+      <w:pPr>
+        <w:rPr>
+          <w:rFonts w:ascii="Courier New" w:hAnsi="Courier New" w:cs="Courier New"/>
+        </w:rPr>
+      </w:pPr>
+    </w:p>
+    <w:p>
+      <w:pPr>
+        <w:rPr>
+          <w:rFonts w:ascii="Courier New" w:hAnsi="Courier New" w:cs="Courier New"/>
+        </w:rPr>
+      </w:pPr>
+      <w:proofErr w:type="spellStart"/>
+      <w:proofErr w:type="gramStart"/>
+      <w:r>
+        <w:rPr>
+          <w:rFonts w:ascii="Courier New" w:hAnsi="Courier New" w:cs="Courier New"/>
+        </w:rPr>
+        <w:t>git</w:t>
+      </w:r>
+      <w:proofErr w:type="spellEnd"/>
+      <w:proofErr w:type="gramEnd"/>
+      <w:r>
+        <w:rPr>
+          <w:rFonts w:ascii="Courier New" w:hAnsi="Courier New" w:cs="Courier New"/>
+        </w:rPr>
+        <w:t xml:space="preserve"> add .</w:t>
+      </w:r>
+    </w:p>
+    <w:p>
+      <w:pPr>
+        <w:rPr>
+          <w:rFonts w:ascii="Courier New" w:hAnsi="Courier New" w:cs="Courier New"/>
+        </w:rPr>
+      </w:pPr>
+      <w:proofErr w:type="spellStart"/>
+      <w:proofErr w:type="gramStart"/>
+      <w:r>
+        <w:rPr>
+          <w:rFonts w:ascii="Courier New" w:hAnsi="Courier New" w:cs="Courier New"/>
+        </w:rPr>
+        <w:t>git</w:t>
+      </w:r>
+      <w:proofErr w:type="spellEnd"/>
+      <w:proofErr w:type="gramEnd"/>
+      <w:r>
+        <w:rPr>
+          <w:rFonts w:ascii="Courier New" w:hAnsi="Courier New" w:cs="Courier New"/>
+        </w:rPr>
+        <w:t xml:space="preserve"> </w:t>
+      </w:r>
+      <w:r>
+        <w:rPr>
+          <w:rFonts w:ascii="Courier New" w:hAnsi="Courier New" w:cs="Courier New"/>
+        </w:rPr>
+        <w:t>commit</w:t>
+      </w:r>
+    </w:p>
+    <w:p>
+      <w:pPr>
+        <w:rPr>
+          <w:rFonts w:ascii="Courier New" w:hAnsi="Courier New" w:cs="Courier New"/>
+        </w:rPr>
+      </w:pPr>
+    </w:p>
+    <w:p>
+      <w:pPr>
+        <w:rPr>
+          <w:rFonts w:ascii="Courier New" w:hAnsi="Courier New" w:cs="Courier New"/>
+        </w:rPr>
+      </w:pPr>
+      <w:proofErr w:type="spellStart"/>
+      <w:proofErr w:type="gramStart"/>
+      <w:r>
+        <w:rPr>
+          <w:rFonts w:ascii="Courier New" w:hAnsi="Courier New" w:cs="Courier New"/>
+        </w:rPr>
+        <w:t>git</w:t>
+      </w:r>
+      <w:proofErr w:type="spellEnd"/>
+      <w:proofErr w:type="gramEnd"/>
+      <w:r>
+        <w:rPr>
+          <w:rFonts w:ascii="Courier New" w:hAnsi="Courier New" w:cs="Courier New"/>
+        </w:rPr>
+        <w:t xml:space="preserve"> </w:t>
+      </w:r>
+      <w:r>
+        <w:rPr>
+          <w:rFonts w:ascii="Courier New" w:hAnsi="Courier New" w:cs="Courier New"/>
+        </w:rPr>
+        <w:t>push</w:t>
+      </w:r>
+    </w:p>
+    <w:p>
+      <w:pPr>
+        <w:rPr>
+          <w:rFonts w:ascii="Courier New" w:hAnsi="Courier New" w:cs="Courier New"/>
+        </w:rPr>
+      </w:pPr>
+      <w:bookmarkStart w:id="0" w:name="_GoBack"/>
+      <w:bookmarkEnd w:id="0"/>
+    </w:p>
+    <w:p/>
+    <w:p/>
+    <w:p>
+      <w:pPr>
+        <w:rPr>
           <w:b/>
         </w:rPr>
       </w:pPr>
@@ -211,7 +609,6 @@
           <w:b/>
         </w:rPr>
       </w:pPr>
-      <w:bookmarkStart w:id="0" w:name="_GoBack"/>
       <w:proofErr w:type="gramStart"/>
       <w:r>
         <w:rPr>
@@ -221,7 +618,6 @@
       </w:r>
       <w:proofErr w:type="gramEnd"/>
     </w:p>
-    <w:bookmarkEnd w:id="0"/>
     <w:p>
       <w:r>
         <w:t>$</w:t>
@@ -337,6 +733,7 @@
         <w:rPr>
           <w:noProof/>
         </w:rPr>
+        <w:lastRenderedPageBreak/>
         <mc:AlternateContent>
           <mc:Choice Requires="wps">
             <w:drawing>
@@ -386,14 +783,27 @@
                             <w:r>
                               <w:t xml:space="preserve">Figure 2 - Synching a Fork </w:t>
                             </w:r>
-                            <w:fldSimple w:instr=" SEQ Figure_2_-_Synching_a_Fork \* ARABIC ">
-                              <w:r>
-                                <w:rPr>
-                                  <w:noProof/>
-                                </w:rPr>
-                                <w:t>1</w:t>
-                              </w:r>
-                            </w:fldSimple>
+                            <w:r>
+                              <w:fldChar w:fldCharType="begin"/>
+                            </w:r>
+                            <w:r>
+                              <w:instrText xml:space="preserve"> SEQ Figure_2_-_Synching_a_Fork \* ARABIC </w:instrText>
+                            </w:r>
+                            <w:r>
+                              <w:fldChar w:fldCharType="separate"/>
+                            </w:r>
+                            <w:r>
+                              <w:rPr>
+                                <w:noProof/>
+                              </w:rPr>
+                              <w:t>1</w:t>
+                            </w:r>
+                            <w:r>
+                              <w:rPr>
+                                <w:noProof/>
+                              </w:rPr>
+                              <w:fldChar w:fldCharType="end"/>
+                            </w:r>
                           </w:p>
                         </w:txbxContent>
                       </wps:txbx>
@@ -653,14 +1063,27 @@
                             <w:r>
                               <w:t xml:space="preserve">Figure </w:t>
                             </w:r>
-                            <w:fldSimple w:instr=" SEQ Figure \* ARABIC ">
-                              <w:r>
-                                <w:rPr>
-                                  <w:noProof/>
-                                </w:rPr>
-                                <w:t>1</w:t>
-                              </w:r>
-                            </w:fldSimple>
+                            <w:r>
+                              <w:fldChar w:fldCharType="begin"/>
+                            </w:r>
+                            <w:r>
+                              <w:instrText xml:space="preserve"> SEQ Figure \* ARABIC </w:instrText>
+                            </w:r>
+                            <w:r>
+                              <w:fldChar w:fldCharType="separate"/>
+                            </w:r>
+                            <w:r>
+                              <w:rPr>
+                                <w:noProof/>
+                              </w:rPr>
+                              <w:t>1</w:t>
+                            </w:r>
+                            <w:r>
+                              <w:rPr>
+                                <w:noProof/>
+                              </w:rPr>
+                              <w:fldChar w:fldCharType="end"/>
+                            </w:r>
                             <w:r>
                               <w:t xml:space="preserve"> - Forking and Updating a Repo</w:t>
                             </w:r>
@@ -1344,15 +1767,7 @@
         </w:numPr>
       </w:pPr>
       <w:r>
-        <w:t xml:space="preserve">Merge the changes into </w:t>
-      </w:r>
-      <w:proofErr w:type="spellStart"/>
-      <w:r>
-        <w:t>TekMason</w:t>
-      </w:r>
-      <w:proofErr w:type="spellEnd"/>
-      <w:r>
-        <w:t>/</w:t>
+        <w:t>Merge the changes into TekMason/</w:t>
       </w:r>
       <w:proofErr w:type="spellStart"/>
       <w:r>
@@ -1392,15 +1807,7 @@
         </w:numPr>
       </w:pPr>
       <w:r>
-        <w:t xml:space="preserve">Push the updates to GitHub repo </w:t>
-      </w:r>
-      <w:proofErr w:type="spellStart"/>
-      <w:r>
-        <w:t>TekMason</w:t>
-      </w:r>
-      <w:proofErr w:type="spellEnd"/>
-      <w:r>
-        <w:t>/</w:t>
+        <w:t>Push the updates to GitHub repo TekMason/</w:t>
       </w:r>
       <w:proofErr w:type="spellStart"/>
       <w:r>
@@ -2111,6 +2518,7 @@
         <w:pStyle w:val="Heading2"/>
       </w:pPr>
       <w:r>
+        <w:lastRenderedPageBreak/>
         <w:t>20:30</w:t>
       </w:r>
     </w:p>
@@ -2258,7 +2666,6 @@
         <w:pStyle w:val="HTMLPreformatted"/>
       </w:pPr>
       <w:r>
-        <w:lastRenderedPageBreak/>
         <w:t>Your branch is up-to-date with 'origin/master'.</w:t>
       </w:r>
     </w:p>
@@ -3102,7 +3509,6 @@
     </w:p>
     <w:p>
       <w:r>
-        <w:lastRenderedPageBreak/>
         <w:t>Compare shows</w:t>
       </w:r>
     </w:p>
@@ -3345,6 +3751,7 @@
         <w:rPr>
           <w:sz w:val="20"/>
         </w:rPr>
+        <w:lastRenderedPageBreak/>
         <w:t>Thanks for the excellent article.  I've been searching for something that makes sense to me for weeks on how to do this and finally found this.  I have been sharing the link with others ever since.</w:t>
       </w:r>
       <w:r>
@@ -4012,6 +4419,7 @@
   <w:style w:type="character" w:default="1" w:styleId="DefaultParagraphFont">
     <w:name w:val="Default Paragraph Font"/>
     <w:uiPriority w:val="1"/>
+    <w:semiHidden/>
     <w:unhideWhenUsed/>
   </w:style>
   <w:style w:type="table" w:default="1" w:styleId="TableNormal">

--- a/20171121_Code_Dev_Notes.docx
+++ b/20171121_Code_Dev_Notes.docx
@@ -281,21 +281,12 @@
           <w:sz w:val="20"/>
         </w:rPr>
       </w:pPr>
-      <w:proofErr w:type="gramStart"/>
       <w:r>
         <w:rPr>
           <w:i/>
           <w:sz w:val="20"/>
         </w:rPr>
-        <w:t>set</w:t>
-      </w:r>
-      <w:proofErr w:type="gramEnd"/>
-      <w:r>
-        <w:rPr>
-          <w:i/>
-          <w:sz w:val="20"/>
-        </w:rPr>
-        <w:t xml:space="preserve"> permissions so that www-data group members have RW</w:t>
+        <w:t>set permissions so that www-data group members have RW</w:t>
       </w:r>
     </w:p>
     <w:p/>
@@ -311,7 +302,6 @@
         </w:rPr>
       </w:pPr>
       <w:proofErr w:type="spellStart"/>
-      <w:proofErr w:type="gramStart"/>
       <w:r>
         <w:rPr>
           <w:rFonts w:ascii="Courier New" w:hAnsi="Courier New" w:cs="Courier New"/>
@@ -319,7 +309,6 @@
         <w:t>git</w:t>
       </w:r>
       <w:proofErr w:type="spellEnd"/>
-      <w:proofErr w:type="gramEnd"/>
       <w:r>
         <w:rPr>
           <w:rFonts w:ascii="Courier New" w:hAnsi="Courier New" w:cs="Courier New"/>
@@ -333,15 +322,7 @@
           <w:rFonts w:ascii="Courier New" w:hAnsi="Courier New" w:cs="Courier New"/>
         </w:rPr>
       </w:pPr>
-    </w:p>
-    <w:p>
-      <w:pPr>
-        <w:rPr>
-          <w:rFonts w:ascii="Courier New" w:hAnsi="Courier New" w:cs="Courier New"/>
-        </w:rPr>
-      </w:pPr>
-      <w:proofErr w:type="spellStart"/>
-      <w:proofErr w:type="gramStart"/>
+      <w:proofErr w:type="spellStart"/>
       <w:r>
         <w:rPr>
           <w:rFonts w:ascii="Courier New" w:hAnsi="Courier New" w:cs="Courier New"/>
@@ -349,7 +330,6 @@
         <w:t>git</w:t>
       </w:r>
       <w:proofErr w:type="spellEnd"/>
-      <w:proofErr w:type="gramEnd"/>
       <w:r>
         <w:rPr>
           <w:rFonts w:ascii="Courier New" w:hAnsi="Courier New" w:cs="Courier New"/>
@@ -377,21 +357,8 @@
         <w:rPr>
           <w:rFonts w:ascii="Courier New" w:hAnsi="Courier New" w:cs="Courier New"/>
         </w:rPr>
-        <w:t xml:space="preserve"> </w:t>
-      </w:r>
-      <w:r>
-        <w:rPr>
-          <w:rFonts w:ascii="Courier New" w:hAnsi="Courier New" w:cs="Courier New"/>
-        </w:rPr>
-        <w:t>commit</w:t>
-      </w:r>
-    </w:p>
-    <w:p>
-      <w:pPr>
-        <w:rPr>
-          <w:rFonts w:ascii="Courier New" w:hAnsi="Courier New" w:cs="Courier New"/>
-        </w:rPr>
-      </w:pPr>
+        <w:t xml:space="preserve"> commit</w:t>
+      </w:r>
     </w:p>
     <w:p>
       <w:pPr>
@@ -413,26 +380,20 @@
         <w:rPr>
           <w:rFonts w:ascii="Courier New" w:hAnsi="Courier New" w:cs="Courier New"/>
         </w:rPr>
-        <w:t xml:space="preserve"> </w:t>
-      </w:r>
-      <w:r>
-        <w:rPr>
-          <w:rFonts w:ascii="Courier New" w:hAnsi="Courier New" w:cs="Courier New"/>
-        </w:rPr>
-        <w:t>push</w:t>
-      </w:r>
-    </w:p>
-    <w:p>
-      <w:pPr>
-        <w:rPr>
-          <w:rFonts w:ascii="Courier New" w:hAnsi="Courier New" w:cs="Courier New"/>
-        </w:rPr>
-      </w:pPr>
+        <w:t xml:space="preserve"> push</w:t>
+      </w:r>
+    </w:p>
+    <w:p>
+      <w:pPr>
+        <w:rPr>
+          <w:rFonts w:ascii="Courier New" w:hAnsi="Courier New" w:cs="Courier New"/>
+        </w:rPr>
+      </w:pPr>
+    </w:p>
+    <w:p>
       <w:bookmarkStart w:id="0" w:name="_GoBack"/>
       <w:bookmarkEnd w:id="0"/>
     </w:p>
-    <w:p/>
-    <w:p/>
     <w:p>
       <w:pPr>
         <w:rPr>
@@ -783,27 +744,14 @@
                             <w:r>
                               <w:t xml:space="preserve">Figure 2 - Synching a Fork </w:t>
                             </w:r>
-                            <w:r>
-                              <w:fldChar w:fldCharType="begin"/>
-                            </w:r>
-                            <w:r>
-                              <w:instrText xml:space="preserve"> SEQ Figure_2_-_Synching_a_Fork \* ARABIC </w:instrText>
-                            </w:r>
-                            <w:r>
-                              <w:fldChar w:fldCharType="separate"/>
-                            </w:r>
-                            <w:r>
-                              <w:rPr>
-                                <w:noProof/>
-                              </w:rPr>
-                              <w:t>1</w:t>
-                            </w:r>
-                            <w:r>
-                              <w:rPr>
-                                <w:noProof/>
-                              </w:rPr>
-                              <w:fldChar w:fldCharType="end"/>
-                            </w:r>
+                            <w:fldSimple w:instr=" SEQ Figure_2_-_Synching_a_Fork \* ARABIC ">
+                              <w:r>
+                                <w:rPr>
+                                  <w:noProof/>
+                                </w:rPr>
+                                <w:t>1</w:t>
+                              </w:r>
+                            </w:fldSimple>
                           </w:p>
                         </w:txbxContent>
                       </wps:txbx>
@@ -1063,27 +1011,14 @@
                             <w:r>
                               <w:t xml:space="preserve">Figure </w:t>
                             </w:r>
-                            <w:r>
-                              <w:fldChar w:fldCharType="begin"/>
-                            </w:r>
-                            <w:r>
-                              <w:instrText xml:space="preserve"> SEQ Figure \* ARABIC </w:instrText>
-                            </w:r>
-                            <w:r>
-                              <w:fldChar w:fldCharType="separate"/>
-                            </w:r>
-                            <w:r>
-                              <w:rPr>
-                                <w:noProof/>
-                              </w:rPr>
-                              <w:t>1</w:t>
-                            </w:r>
-                            <w:r>
-                              <w:rPr>
-                                <w:noProof/>
-                              </w:rPr>
-                              <w:fldChar w:fldCharType="end"/>
-                            </w:r>
+                            <w:fldSimple w:instr=" SEQ Figure \* ARABIC ">
+                              <w:r>
+                                <w:rPr>
+                                  <w:noProof/>
+                                </w:rPr>
+                                <w:t>1</w:t>
+                              </w:r>
+                            </w:fldSimple>
                             <w:r>
                               <w:t xml:space="preserve"> - Forking and Updating a Repo</w:t>
                             </w:r>

--- a/20171121_Code_Dev_Notes.docx
+++ b/20171121_Code_Dev_Notes.docx
@@ -391,9 +391,86 @@
       </w:pPr>
     </w:p>
     <w:p>
+      <w:pPr>
+        <w:rPr>
+          <w:rFonts w:ascii="Courier New" w:hAnsi="Courier New" w:cs="Courier New"/>
+        </w:rPr>
+      </w:pPr>
+      <w:proofErr w:type="gramStart"/>
+      <w:r>
+        <w:t>created</w:t>
+      </w:r>
+      <w:proofErr w:type="gramEnd"/>
+      <w:r>
+        <w:t xml:space="preserve"> </w:t>
+      </w:r>
+      <w:r>
+        <w:rPr>
+          <w:rFonts w:ascii="Courier New" w:hAnsi="Courier New" w:cs="Courier New"/>
+        </w:rPr>
+        <w:t>/</w:t>
+      </w:r>
+      <w:proofErr w:type="spellStart"/>
+      <w:r>
+        <w:rPr>
+          <w:rFonts w:ascii="Courier New" w:hAnsi="Courier New" w:cs="Courier New"/>
+        </w:rPr>
+        <w:t>var</w:t>
+      </w:r>
+      <w:proofErr w:type="spellEnd"/>
+      <w:r>
+        <w:rPr>
+          <w:rFonts w:ascii="Courier New" w:hAnsi="Courier New" w:cs="Courier New"/>
+        </w:rPr>
+        <w:t>/www/</w:t>
+      </w:r>
+      <w:proofErr w:type="spellStart"/>
+      <w:r>
+        <w:rPr>
+          <w:rFonts w:ascii="Courier New" w:hAnsi="Courier New" w:cs="Courier New"/>
+        </w:rPr>
+        <w:t>gitworkflow</w:t>
+      </w:r>
+      <w:proofErr w:type="spellEnd"/>
+      <w:r>
+        <w:rPr>
+          <w:rFonts w:ascii="Courier New" w:hAnsi="Courier New" w:cs="Courier New"/>
+        </w:rPr>
+        <w:t>/.</w:t>
+      </w:r>
+      <w:proofErr w:type="spellStart"/>
+      <w:r>
+        <w:rPr>
+          <w:rFonts w:ascii="Courier New" w:hAnsi="Courier New" w:cs="Courier New"/>
+        </w:rPr>
+        <w:t>gitignore</w:t>
+      </w:r>
+      <w:proofErr w:type="spellEnd"/>
+    </w:p>
+    <w:p>
+      <w:pPr>
+        <w:ind w:firstLine="720"/>
+        <w:rPr>
+          <w:rFonts w:ascii="Courier New" w:hAnsi="Courier New" w:cs="Courier New"/>
+        </w:rPr>
+      </w:pPr>
+      <w:r>
+        <w:rPr>
+          <w:rFonts w:ascii="Courier New" w:hAnsi="Courier New" w:cs="Courier New"/>
+        </w:rPr>
+        <w:t>~*.*</w:t>
+      </w:r>
+    </w:p>
+    <w:p>
+      <w:pPr>
+        <w:rPr>
+          <w:rFonts w:ascii="Courier New" w:hAnsi="Courier New" w:cs="Courier New"/>
+        </w:rPr>
+      </w:pPr>
       <w:bookmarkStart w:id="0" w:name="_GoBack"/>
       <w:bookmarkEnd w:id="0"/>
     </w:p>
+    <w:p/>
     <w:p>
       <w:pPr>
         <w:rPr>
@@ -744,14 +821,30 @@
                             <w:r>
                               <w:t xml:space="preserve">Figure 2 - Synching a Fork </w:t>
                             </w:r>
-                            <w:fldSimple w:instr=" SEQ Figure_2_-_Synching_a_Fork \* ARABIC ">
-                              <w:r>
-                                <w:rPr>
-                                  <w:noProof/>
-                                </w:rPr>
-                                <w:t>1</w:t>
-                              </w:r>
-                            </w:fldSimple>
+                            <w:r>
+                              <w:fldChar w:fldCharType="begin"/>
+                            </w:r>
+                            <w:r>
+                              <w:instrText xml:space="preserve"> SEQ Figure_2_-_Synching_a_Fork \* ARABIC</w:instrText>
+                            </w:r>
+                            <w:r>
+                              <w:instrText xml:space="preserve"> </w:instrText>
+                            </w:r>
+                            <w:r>
+                              <w:fldChar w:fldCharType="separate"/>
+                            </w:r>
+                            <w:r>
+                              <w:rPr>
+                                <w:noProof/>
+                              </w:rPr>
+                              <w:t>1</w:t>
+                            </w:r>
+                            <w:r>
+                              <w:rPr>
+                                <w:noProof/>
+                              </w:rPr>
+                              <w:fldChar w:fldCharType="end"/>
+                            </w:r>
                           </w:p>
                         </w:txbxContent>
                       </wps:txbx>
@@ -1011,14 +1104,27 @@
                             <w:r>
                               <w:t xml:space="preserve">Figure </w:t>
                             </w:r>
-                            <w:fldSimple w:instr=" SEQ Figure \* ARABIC ">
-                              <w:r>
-                                <w:rPr>
-                                  <w:noProof/>
-                                </w:rPr>
-                                <w:t>1</w:t>
-                              </w:r>
-                            </w:fldSimple>
+                            <w:r>
+                              <w:fldChar w:fldCharType="begin"/>
+                            </w:r>
+                            <w:r>
+                              <w:instrText xml:space="preserve"> SEQ Figure \* ARABIC </w:instrText>
+                            </w:r>
+                            <w:r>
+                              <w:fldChar w:fldCharType="separate"/>
+                            </w:r>
+                            <w:r>
+                              <w:rPr>
+                                <w:noProof/>
+                              </w:rPr>
+                              <w:t>1</w:t>
+                            </w:r>
+                            <w:r>
+                              <w:rPr>
+                                <w:noProof/>
+                              </w:rPr>
+                              <w:fldChar w:fldCharType="end"/>
+                            </w:r>
                             <w:r>
                               <w:t xml:space="preserve"> - Forking and Updating a Repo</w:t>
                             </w:r>
@@ -4354,7 +4460,6 @@
   <w:style w:type="character" w:default="1" w:styleId="DefaultParagraphFont">
     <w:name w:val="Default Paragraph Font"/>
     <w:uiPriority w:val="1"/>
-    <w:semiHidden/>
     <w:unhideWhenUsed/>
   </w:style>
   <w:style w:type="table" w:default="1" w:styleId="TableNormal">

--- a/20171121_Code_Dev_Notes.docx
+++ b/20171121_Code_Dev_Notes.docx
@@ -398,10 +398,75 @@
       </w:pPr>
       <w:proofErr w:type="gramStart"/>
       <w:r>
-        <w:t>created</w:t>
-      </w:r>
-      <w:proofErr w:type="gramEnd"/>
-      <w:r>
+        <w:rPr>
+          <w:rFonts w:ascii="Courier New" w:hAnsi="Courier New" w:cs="Courier New"/>
+        </w:rPr>
+        <w:t>touch</w:t>
+      </w:r>
+      <w:proofErr w:type="gramEnd"/>
+      <w:r>
+        <w:rPr>
+          <w:rFonts w:ascii="Courier New" w:hAnsi="Courier New" w:cs="Courier New"/>
+        </w:rPr>
+        <w:t xml:space="preserve"> /</w:t>
+      </w:r>
+      <w:proofErr w:type="spellStart"/>
+      <w:r>
+        <w:rPr>
+          <w:rFonts w:ascii="Courier New" w:hAnsi="Courier New" w:cs="Courier New"/>
+        </w:rPr>
+        <w:t>var</w:t>
+      </w:r>
+      <w:proofErr w:type="spellEnd"/>
+      <w:r>
+        <w:rPr>
+          <w:rFonts w:ascii="Courier New" w:hAnsi="Courier New" w:cs="Courier New"/>
+        </w:rPr>
+        <w:t>/www/</w:t>
+      </w:r>
+      <w:proofErr w:type="spellStart"/>
+      <w:r>
+        <w:rPr>
+          <w:rFonts w:ascii="Courier New" w:hAnsi="Courier New" w:cs="Courier New"/>
+        </w:rPr>
+        <w:t>gitworkflow</w:t>
+      </w:r>
+      <w:proofErr w:type="spellEnd"/>
+      <w:r>
+        <w:rPr>
+          <w:rFonts w:ascii="Courier New" w:hAnsi="Courier New" w:cs="Courier New"/>
+        </w:rPr>
+        <w:t>/.</w:t>
+      </w:r>
+      <w:proofErr w:type="spellStart"/>
+      <w:r>
+        <w:rPr>
+          <w:rFonts w:ascii="Courier New" w:hAnsi="Courier New" w:cs="Courier New"/>
+        </w:rPr>
+        <w:t>gitignore</w:t>
+      </w:r>
+      <w:proofErr w:type="spellEnd"/>
+    </w:p>
+    <w:p>
+      <w:pPr>
+        <w:rPr>
+          <w:rFonts w:ascii="Courier New" w:hAnsi="Courier New" w:cs="Courier New"/>
+        </w:rPr>
+      </w:pPr>
+      <w:proofErr w:type="spellStart"/>
+      <w:proofErr w:type="gramStart"/>
+      <w:r>
+        <w:rPr>
+          <w:rFonts w:ascii="Courier New" w:hAnsi="Courier New" w:cs="Courier New"/>
+        </w:rPr>
+        <w:t>nano</w:t>
+      </w:r>
+      <w:proofErr w:type="spellEnd"/>
+      <w:proofErr w:type="gramEnd"/>
+      <w:r>
+        <w:rPr>
+          <w:rFonts w:ascii="Courier New" w:hAnsi="Courier New" w:cs="Courier New"/>
+        </w:rPr>
         <w:t xml:space="preserve"> </w:t>
       </w:r>
       <w:r>
@@ -449,17 +514,10 @@
     </w:p>
     <w:p>
       <w:pPr>
-        <w:ind w:firstLine="720"/>
-        <w:rPr>
-          <w:rFonts w:ascii="Courier New" w:hAnsi="Courier New" w:cs="Courier New"/>
-        </w:rPr>
-      </w:pPr>
-      <w:r>
-        <w:rPr>
-          <w:rFonts w:ascii="Courier New" w:hAnsi="Courier New" w:cs="Courier New"/>
-        </w:rPr>
-        <w:t>~*.*</w:t>
-      </w:r>
+        <w:rPr>
+          <w:rFonts w:ascii="Courier New" w:hAnsi="Courier New" w:cs="Courier New"/>
+        </w:rPr>
+      </w:pPr>
     </w:p>
     <w:p>
       <w:pPr>
@@ -821,30 +879,14 @@
                             <w:r>
                               <w:t xml:space="preserve">Figure 2 - Synching a Fork </w:t>
                             </w:r>
-                            <w:r>
-                              <w:fldChar w:fldCharType="begin"/>
-                            </w:r>
-                            <w:r>
-                              <w:instrText xml:space="preserve"> SEQ Figure_2_-_Synching_a_Fork \* ARABIC</w:instrText>
-                            </w:r>
-                            <w:r>
-                              <w:instrText xml:space="preserve"> </w:instrText>
-                            </w:r>
-                            <w:r>
-                              <w:fldChar w:fldCharType="separate"/>
-                            </w:r>
-                            <w:r>
-                              <w:rPr>
-                                <w:noProof/>
-                              </w:rPr>
-                              <w:t>1</w:t>
-                            </w:r>
-                            <w:r>
-                              <w:rPr>
-                                <w:noProof/>
-                              </w:rPr>
-                              <w:fldChar w:fldCharType="end"/>
-                            </w:r>
+                            <w:fldSimple w:instr=" SEQ Figure_2_-_Synching_a_Fork \* ARABIC ">
+                              <w:r>
+                                <w:rPr>
+                                  <w:noProof/>
+                                </w:rPr>
+                                <w:t>1</w:t>
+                              </w:r>
+                            </w:fldSimple>
                           </w:p>
                         </w:txbxContent>
                       </wps:txbx>
@@ -1104,27 +1146,14 @@
                             <w:r>
                               <w:t xml:space="preserve">Figure </w:t>
                             </w:r>
-                            <w:r>
-                              <w:fldChar w:fldCharType="begin"/>
-                            </w:r>
-                            <w:r>
-                              <w:instrText xml:space="preserve"> SEQ Figure \* ARABIC </w:instrText>
-                            </w:r>
-                            <w:r>
-                              <w:fldChar w:fldCharType="separate"/>
-                            </w:r>
-                            <w:r>
-                              <w:rPr>
-                                <w:noProof/>
-                              </w:rPr>
-                              <w:t>1</w:t>
-                            </w:r>
-                            <w:r>
-                              <w:rPr>
-                                <w:noProof/>
-                              </w:rPr>
-                              <w:fldChar w:fldCharType="end"/>
-                            </w:r>
+                            <w:fldSimple w:instr=" SEQ Figure \* ARABIC ">
+                              <w:r>
+                                <w:rPr>
+                                  <w:noProof/>
+                                </w:rPr>
+                                <w:t>1</w:t>
+                              </w:r>
+                            </w:fldSimple>
                             <w:r>
                               <w:t xml:space="preserve"> - Forking and Updating a Repo</w:t>
                             </w:r>
@@ -4460,6 +4489,7 @@
   <w:style w:type="character" w:default="1" w:styleId="DefaultParagraphFont">
     <w:name w:val="Default Paragraph Font"/>
     <w:uiPriority w:val="1"/>
+    <w:semiHidden/>
     <w:unhideWhenUsed/>
   </w:style>
   <w:style w:type="table" w:default="1" w:styleId="TableNormal">
